--- a/University_db.docx
+++ b/University_db.docx
@@ -4,10 +4,11 @@
   <w:body>
     <w:p>
       <w:pPr>
-        <w:pStyle w:val="Corpo"/>
-        <w:rPr>
-          <w:outline w:val="0"/>
-          <w:color w:val="0432ff"/>
+        <w:pStyle w:val="Corpo A"/>
+        <w:rPr>
+          <w:outline w:val="0"/>
+          <w:color w:val="0433ff"/>
+          <w:u w:color="0433ff"/>
           <w14:textFill>
             <w14:solidFill>
               <w14:srgbClr w14:val="0433FF"/>
@@ -18,7 +19,8 @@
       <w:r>
         <w:rPr>
           <w:outline w:val="0"/>
-          <w:color w:val="0432ff"/>
+          <w:color w:val="0433ff"/>
+          <w:u w:color="0433ff"/>
           <w:rtl w:val="0"/>
           <w:lang w:val="it-IT"/>
           <w14:textFill>
@@ -32,33 +34,36 @@
     </w:p>
     <w:p>
       <w:pPr>
-        <w:pStyle w:val="Corpo"/>
-        <w:bidi w:val="0"/>
-      </w:pPr>
-    </w:p>
-    <w:p>
-      <w:pPr>
-        <w:pStyle w:val="Corpo"/>
+        <w:pStyle w:val="Corpo A"/>
+      </w:pPr>
+    </w:p>
+    <w:p>
+      <w:pPr>
+        <w:pStyle w:val="Corpo A"/>
         <w:numPr>
           <w:ilvl w:val="0"/>
           <w:numId w:val="2"/>
         </w:numPr>
+        <w:bidi w:val="0"/>
+        <w:ind w:right="0"/>
         <w:jc w:val="left"/>
         <w:rPr>
           <w:outline w:val="0"/>
-          <w:color w:val="ed220b"/>
-          <w:lang w:val="it-IT"/>
-          <w14:textFill>
-            <w14:solidFill>
-              <w14:srgbClr w14:val="EE220C"/>
-            </w14:solidFill>
-          </w14:textFill>
-        </w:rPr>
-      </w:pPr>
-      <w:r>
-        <w:rPr>
-          <w:outline w:val="0"/>
-          <w:color w:val="ed220b"/>
+          <w:color w:val="ee220c"/>
+          <w:rtl w:val="0"/>
+          <w:lang w:val="it-IT"/>
+          <w14:textFill>
+            <w14:solidFill>
+              <w14:srgbClr w14:val="EE220C"/>
+            </w14:solidFill>
+          </w14:textFill>
+        </w:rPr>
+      </w:pPr>
+      <w:r>
+        <w:rPr>
+          <w:outline w:val="0"/>
+          <w:color w:val="ee220c"/>
+          <w:u w:color="ee220c"/>
           <w:rtl w:val="0"/>
           <w:lang w:val="it-IT"/>
           <w14:textFill>
@@ -72,7 +77,8 @@
       <w:r>
         <w:rPr>
           <w:outline w:val="0"/>
-          <w:color w:val="ed220b"/>
+          <w:color w:val="ee220c"/>
+          <w:u w:color="ee220c"/>
           <w:rtl w:val="0"/>
           <w:lang w:val="it-IT"/>
           <w14:textFill>
@@ -86,7 +92,8 @@
       <w:r>
         <w:rPr>
           <w:outline w:val="0"/>
-          <w:color w:val="ed220b"/>
+          <w:color w:val="ee220c"/>
+          <w:u w:color="ee220c"/>
           <w:rtl w:val="0"/>
           <w:lang w:val="it-IT"/>
           <w14:textFill>
@@ -100,14 +107,15 @@
     </w:p>
     <w:p>
       <w:pPr>
-        <w:pStyle w:val="Corpo"/>
-        <w:bidi w:val="0"/>
-      </w:pPr>
-    </w:p>
-    <w:p>
-      <w:pPr>
-        <w:pStyle w:val="Corpo"/>
-        <w:jc w:val="left"/>
+        <w:pStyle w:val="Corpo A"/>
+      </w:pPr>
+    </w:p>
+    <w:p>
+      <w:pPr>
+        <w:pStyle w:val="Corpo A"/>
+        <w:rPr>
+          <w:lang w:val="en-US"/>
+        </w:rPr>
       </w:pPr>
       <w:r>
         <w:rPr>
@@ -119,8 +127,10 @@
     </w:p>
     <w:p>
       <w:pPr>
-        <w:pStyle w:val="Corpo"/>
-        <w:jc w:val="left"/>
+        <w:pStyle w:val="Corpo A"/>
+        <w:rPr>
+          <w:lang w:val="en-US"/>
+        </w:rPr>
       </w:pPr>
       <w:r>
         <w:rPr>
@@ -132,8 +142,10 @@
     </w:p>
     <w:p>
       <w:pPr>
-        <w:pStyle w:val="Corpo"/>
-        <w:jc w:val="left"/>
+        <w:pStyle w:val="Corpo A"/>
+        <w:rPr>
+          <w:lang w:val="en-US"/>
+        </w:rPr>
       </w:pPr>
       <w:r>
         <w:rPr>
@@ -145,39 +157,38 @@
     </w:p>
     <w:p>
       <w:pPr>
-        <w:pStyle w:val="Corpo"/>
-        <w:jc w:val="left"/>
-      </w:pPr>
-    </w:p>
-    <w:p>
-      <w:pPr>
-        <w:pStyle w:val="Corpo"/>
-        <w:jc w:val="left"/>
-      </w:pPr>
-    </w:p>
-    <w:p>
-      <w:pPr>
-        <w:pStyle w:val="Corpo"/>
-        <w:bidi w:val="0"/>
-      </w:pPr>
-    </w:p>
-    <w:p>
-      <w:pPr>
-        <w:pStyle w:val="Corpo"/>
-        <w:rPr>
-          <w:outline w:val="0"/>
-          <w:color w:val="ed220b"/>
-          <w14:textFill>
-            <w14:solidFill>
-              <w14:srgbClr w14:val="EE220C"/>
-            </w14:solidFill>
-          </w14:textFill>
-        </w:rPr>
-      </w:pPr>
-      <w:r>
-        <w:rPr>
-          <w:outline w:val="0"/>
-          <w:color w:val="ed220b"/>
+        <w:pStyle w:val="Corpo A"/>
+      </w:pPr>
+    </w:p>
+    <w:p>
+      <w:pPr>
+        <w:pStyle w:val="Corpo A"/>
+      </w:pPr>
+    </w:p>
+    <w:p>
+      <w:pPr>
+        <w:pStyle w:val="Corpo A"/>
+      </w:pPr>
+    </w:p>
+    <w:p>
+      <w:pPr>
+        <w:pStyle w:val="Corpo A"/>
+        <w:rPr>
+          <w:outline w:val="0"/>
+          <w:color w:val="ee220c"/>
+          <w:u w:color="ee220c"/>
+          <w14:textFill>
+            <w14:solidFill>
+              <w14:srgbClr w14:val="EE220C"/>
+            </w14:solidFill>
+          </w14:textFill>
+        </w:rPr>
+      </w:pPr>
+      <w:r>
+        <w:rPr>
+          <w:outline w:val="0"/>
+          <w:color w:val="ee220c"/>
+          <w:u w:color="ee220c"/>
           <w:rtl w:val="0"/>
           <w:lang w:val="it-IT"/>
           <w14:textFill>
@@ -191,7 +202,8 @@
       <w:r>
         <w:rPr>
           <w:outline w:val="0"/>
-          <w:color w:val="ed220b"/>
+          <w:color w:val="ee220c"/>
+          <w:u w:color="ee220c"/>
           <w:rtl w:val="0"/>
           <w:lang w:val="it-IT"/>
           <w14:textFill>
@@ -205,7 +217,8 @@
       <w:r>
         <w:rPr>
           <w:outline w:val="0"/>
-          <w:color w:val="ed220b"/>
+          <w:color w:val="ee220c"/>
+          <w:u w:color="ee220c"/>
           <w:rtl w:val="0"/>
           <w:lang w:val="it-IT"/>
           <w14:textFill>
@@ -219,7 +232,8 @@
       <w:r>
         <w:rPr>
           <w:outline w:val="0"/>
-          <w:color w:val="ed220b"/>
+          <w:color w:val="ee220c"/>
+          <w:u w:color="ee220c"/>
           <w:rtl w:val="0"/>
           <w:lang w:val="it-IT"/>
           <w14:textFill>
@@ -233,7 +247,8 @@
       <w:r>
         <w:rPr>
           <w:outline w:val="0"/>
-          <w:color w:val="ed220b"/>
+          <w:color w:val="ee220c"/>
+          <w:u w:color="ee220c"/>
           <w:rtl w:val="0"/>
           <w:lang w:val="it-IT"/>
           <w14:textFill>
@@ -247,14 +262,15 @@
     </w:p>
     <w:p>
       <w:pPr>
-        <w:pStyle w:val="Corpo"/>
-        <w:bidi w:val="0"/>
-      </w:pPr>
-    </w:p>
-    <w:p>
-      <w:pPr>
-        <w:pStyle w:val="Corpo"/>
-        <w:bidi w:val="0"/>
+        <w:pStyle w:val="Corpo A"/>
+      </w:pPr>
+    </w:p>
+    <w:p>
+      <w:pPr>
+        <w:pStyle w:val="Corpo A"/>
+        <w:rPr>
+          <w:lang w:val="en-US"/>
+        </w:rPr>
       </w:pPr>
       <w:r>
         <w:rPr>
@@ -266,8 +282,10 @@
     </w:p>
     <w:p>
       <w:pPr>
-        <w:pStyle w:val="Corpo"/>
-        <w:bidi w:val="0"/>
+        <w:pStyle w:val="Corpo A"/>
+        <w:rPr>
+          <w:lang w:val="en-US"/>
+        </w:rPr>
       </w:pPr>
       <w:r>
         <w:rPr>
@@ -279,52 +297,53 @@
     </w:p>
     <w:p>
       <w:pPr>
-        <w:pStyle w:val="Corpo"/>
-        <w:bidi w:val="0"/>
-      </w:pPr>
-      <w:r>
-        <w:rPr>
-          <w:rtl w:val="0"/>
+        <w:pStyle w:val="Corpo A"/>
+        <w:rPr>
           <w:lang w:val="de-DE"/>
         </w:rPr>
+      </w:pPr>
+      <w:r>
+        <w:rPr>
+          <w:rtl w:val="0"/>
+          <w:lang w:val="de-DE"/>
+        </w:rPr>
         <w:t>WHERE `cfu` &gt; 10;</w:t>
       </w:r>
     </w:p>
     <w:p>
       <w:pPr>
-        <w:pStyle w:val="Corpo"/>
-        <w:bidi w:val="0"/>
-      </w:pPr>
-    </w:p>
-    <w:p>
-      <w:pPr>
-        <w:pStyle w:val="Corpo"/>
-        <w:bidi w:val="0"/>
-      </w:pPr>
-    </w:p>
-    <w:p>
-      <w:pPr>
-        <w:pStyle w:val="Corpo"/>
-        <w:bidi w:val="0"/>
-      </w:pPr>
-    </w:p>
-    <w:p>
-      <w:pPr>
-        <w:pStyle w:val="Corpo"/>
-        <w:rPr>
-          <w:outline w:val="0"/>
-          <w:color w:val="ed220b"/>
-          <w14:textFill>
-            <w14:solidFill>
-              <w14:srgbClr w14:val="EE220C"/>
-            </w14:solidFill>
-          </w14:textFill>
-        </w:rPr>
-      </w:pPr>
-      <w:r>
-        <w:rPr>
-          <w:outline w:val="0"/>
-          <w:color w:val="ed220b"/>
+        <w:pStyle w:val="Corpo A"/>
+      </w:pPr>
+    </w:p>
+    <w:p>
+      <w:pPr>
+        <w:pStyle w:val="Corpo A"/>
+      </w:pPr>
+    </w:p>
+    <w:p>
+      <w:pPr>
+        <w:pStyle w:val="Corpo A"/>
+      </w:pPr>
+    </w:p>
+    <w:p>
+      <w:pPr>
+        <w:pStyle w:val="Corpo A"/>
+        <w:rPr>
+          <w:outline w:val="0"/>
+          <w:color w:val="ee220c"/>
+          <w:u w:color="ee220c"/>
+          <w14:textFill>
+            <w14:solidFill>
+              <w14:srgbClr w14:val="EE220C"/>
+            </w14:solidFill>
+          </w14:textFill>
+        </w:rPr>
+      </w:pPr>
+      <w:r>
+        <w:rPr>
+          <w:outline w:val="0"/>
+          <w:color w:val="ee220c"/>
+          <w:u w:color="ee220c"/>
           <w:rtl w:val="0"/>
           <w:lang w:val="it-IT"/>
           <w14:textFill>
@@ -338,7 +357,8 @@
       <w:r>
         <w:rPr>
           <w:outline w:val="0"/>
-          <w:color w:val="ed220b"/>
+          <w:color w:val="ee220c"/>
+          <w:u w:color="ee220c"/>
           <w:rtl w:val="0"/>
           <w:lang w:val="it-IT"/>
           <w14:textFill>
@@ -352,7 +372,8 @@
       <w:r>
         <w:rPr>
           <w:outline w:val="0"/>
-          <w:color w:val="ed220b"/>
+          <w:color w:val="ee220c"/>
+          <w:u w:color="ee220c"/>
           <w:rtl w:val="0"/>
           <w:lang w:val="it-IT"/>
           <w14:textFill>
@@ -366,14 +387,15 @@
     </w:p>
     <w:p>
       <w:pPr>
-        <w:pStyle w:val="Corpo"/>
-        <w:bidi w:val="0"/>
-      </w:pPr>
-    </w:p>
-    <w:p>
-      <w:pPr>
-        <w:pStyle w:val="Corpo"/>
-        <w:bidi w:val="0"/>
+        <w:pStyle w:val="Corpo A"/>
+      </w:pPr>
+    </w:p>
+    <w:p>
+      <w:pPr>
+        <w:pStyle w:val="Corpo A"/>
+        <w:rPr>
+          <w:lang w:val="en-US"/>
+        </w:rPr>
       </w:pPr>
       <w:r>
         <w:rPr>
@@ -385,8 +407,10 @@
     </w:p>
     <w:p>
       <w:pPr>
-        <w:pStyle w:val="Corpo"/>
-        <w:bidi w:val="0"/>
+        <w:pStyle w:val="Corpo A"/>
+        <w:rPr>
+          <w:lang w:val="en-US"/>
+        </w:rPr>
       </w:pPr>
       <w:r>
         <w:rPr>
@@ -398,52 +422,55 @@
     </w:p>
     <w:p>
       <w:pPr>
-        <w:pStyle w:val="Corpo"/>
-        <w:bidi w:val="0"/>
-      </w:pPr>
-      <w:r>
-        <w:rPr>
-          <w:rtl w:val="0"/>
-          <w:lang w:val="en-US"/>
-        </w:rPr>
-        <w:t>WHERE YEAR(`date_of_birth`) &lt; 1993;</w:t>
-      </w:r>
-    </w:p>
-    <w:p>
-      <w:pPr>
-        <w:pStyle w:val="Corpo"/>
-        <w:bidi w:val="0"/>
-      </w:pPr>
-    </w:p>
-    <w:p>
-      <w:pPr>
-        <w:pStyle w:val="Corpo"/>
-        <w:bidi w:val="0"/>
-      </w:pPr>
-    </w:p>
-    <w:p>
-      <w:pPr>
-        <w:pStyle w:val="Corpo"/>
-        <w:bidi w:val="0"/>
-      </w:pPr>
-    </w:p>
-    <w:p>
-      <w:pPr>
-        <w:pStyle w:val="Corpo"/>
-        <w:rPr>
-          <w:outline w:val="0"/>
-          <w:color w:val="ed220b"/>
-          <w14:textFill>
-            <w14:solidFill>
-              <w14:srgbClr w14:val="EE220C"/>
-            </w14:solidFill>
-          </w14:textFill>
-        </w:rPr>
-      </w:pPr>
-      <w:r>
-        <w:rPr>
-          <w:outline w:val="0"/>
-          <w:color w:val="ed220b"/>
+        <w:pStyle w:val="Corpo A"/>
+        <w:rPr>
+          <w:lang w:val="en-US"/>
+        </w:rPr>
+      </w:pPr>
+      <w:r>
+        <w:rPr>
+          <w:rtl w:val="0"/>
+          <w:lang w:val="en-US"/>
+        </w:rPr>
+        <w:t>WHERE</w:t>
+      </w:r>
+      <w:r>
+        <w:rPr>
+          <w:rtl w:val="0"/>
+          <w:lang w:val="en-US"/>
+        </w:rPr>
+        <w:t xml:space="preserve"> TIMESTAMPDIFF (YEAR, `date_of_birth`, CURDATE( )) &gt; 30;</w:t>
+      </w:r>
+    </w:p>
+    <w:p>
+      <w:pPr>
+        <w:pStyle w:val="Corpo A"/>
+      </w:pPr>
+    </w:p>
+    <w:p>
+      <w:pPr>
+        <w:pStyle w:val="Corpo A"/>
+      </w:pPr>
+    </w:p>
+    <w:p>
+      <w:pPr>
+        <w:pStyle w:val="Corpo A"/>
+        <w:rPr>
+          <w:outline w:val="0"/>
+          <w:color w:val="ee220c"/>
+          <w:u w:color="ee220c"/>
+          <w14:textFill>
+            <w14:solidFill>
+              <w14:srgbClr w14:val="EE220C"/>
+            </w14:solidFill>
+          </w14:textFill>
+        </w:rPr>
+      </w:pPr>
+      <w:r>
+        <w:rPr>
+          <w:outline w:val="0"/>
+          <w:color w:val="ee220c"/>
+          <w:u w:color="ee220c"/>
           <w:rtl w:val="0"/>
           <w:lang w:val="it-IT"/>
           <w14:textFill>
@@ -457,7 +484,8 @@
       <w:r>
         <w:rPr>
           <w:outline w:val="0"/>
-          <w:color w:val="ed220b"/>
+          <w:color w:val="ee220c"/>
+          <w:u w:color="ee220c"/>
           <w:rtl w:val="0"/>
           <w:lang w:val="it-IT"/>
           <w14:textFill>
@@ -471,7 +499,8 @@
       <w:r>
         <w:rPr>
           <w:outline w:val="0"/>
-          <w:color w:val="ed220b"/>
+          <w:color w:val="ee220c"/>
+          <w:u w:color="ee220c"/>
           <w:rtl w:val="0"/>
           <w:lang w:val="it-IT"/>
           <w14:textFill>
@@ -485,14 +514,15 @@
     </w:p>
     <w:p>
       <w:pPr>
-        <w:pStyle w:val="Corpo"/>
-        <w:bidi w:val="0"/>
-      </w:pPr>
-    </w:p>
-    <w:p>
-      <w:pPr>
-        <w:pStyle w:val="Corpo"/>
-        <w:bidi w:val="0"/>
+        <w:pStyle w:val="Corpo A"/>
+      </w:pPr>
+    </w:p>
+    <w:p>
+      <w:pPr>
+        <w:pStyle w:val="Corpo A"/>
+        <w:rPr>
+          <w:lang w:val="en-US"/>
+        </w:rPr>
       </w:pPr>
       <w:r>
         <w:rPr>
@@ -504,8 +534,10 @@
     </w:p>
     <w:p>
       <w:pPr>
-        <w:pStyle w:val="Corpo"/>
-        <w:bidi w:val="0"/>
+        <w:pStyle w:val="Corpo A"/>
+        <w:rPr>
+          <w:lang w:val="en-US"/>
+        </w:rPr>
       </w:pPr>
       <w:r>
         <w:rPr>
@@ -517,8 +549,10 @@
     </w:p>
     <w:p>
       <w:pPr>
-        <w:pStyle w:val="Corpo"/>
-        <w:bidi w:val="0"/>
+        <w:pStyle w:val="Corpo A"/>
+        <w:rPr>
+          <w:lang w:val="en-US"/>
+        </w:rPr>
       </w:pPr>
       <w:r>
         <w:rPr>
@@ -530,8 +564,10 @@
     </w:p>
     <w:p>
       <w:pPr>
-        <w:pStyle w:val="Corpo"/>
-        <w:bidi w:val="0"/>
+        <w:pStyle w:val="Corpo A"/>
+        <w:rPr>
+          <w:lang w:val="en-US"/>
+        </w:rPr>
       </w:pPr>
       <w:r>
         <w:rPr>
@@ -543,39 +579,38 @@
     </w:p>
     <w:p>
       <w:pPr>
-        <w:pStyle w:val="Corpo"/>
-        <w:bidi w:val="0"/>
-      </w:pPr>
-    </w:p>
-    <w:p>
-      <w:pPr>
-        <w:pStyle w:val="Corpo"/>
-        <w:bidi w:val="0"/>
-      </w:pPr>
-    </w:p>
-    <w:p>
-      <w:pPr>
-        <w:pStyle w:val="Corpo"/>
-        <w:bidi w:val="0"/>
-      </w:pPr>
-    </w:p>
-    <w:p>
-      <w:pPr>
-        <w:pStyle w:val="Corpo"/>
-        <w:rPr>
-          <w:outline w:val="0"/>
-          <w:color w:val="ed220b"/>
-          <w14:textFill>
-            <w14:solidFill>
-              <w14:srgbClr w14:val="EE220C"/>
-            </w14:solidFill>
-          </w14:textFill>
-        </w:rPr>
-      </w:pPr>
-      <w:r>
-        <w:rPr>
-          <w:outline w:val="0"/>
-          <w:color w:val="ed220b"/>
+        <w:pStyle w:val="Corpo A"/>
+      </w:pPr>
+    </w:p>
+    <w:p>
+      <w:pPr>
+        <w:pStyle w:val="Corpo A"/>
+      </w:pPr>
+    </w:p>
+    <w:p>
+      <w:pPr>
+        <w:pStyle w:val="Corpo A"/>
+      </w:pPr>
+    </w:p>
+    <w:p>
+      <w:pPr>
+        <w:pStyle w:val="Corpo A"/>
+        <w:rPr>
+          <w:outline w:val="0"/>
+          <w:color w:val="ee220c"/>
+          <w:u w:color="ee220c"/>
+          <w14:textFill>
+            <w14:solidFill>
+              <w14:srgbClr w14:val="EE220C"/>
+            </w14:solidFill>
+          </w14:textFill>
+        </w:rPr>
+      </w:pPr>
+      <w:r>
+        <w:rPr>
+          <w:outline w:val="0"/>
+          <w:color w:val="ee220c"/>
+          <w:u w:color="ee220c"/>
           <w:rtl w:val="0"/>
           <w:lang w:val="it-IT"/>
           <w14:textFill>
@@ -589,7 +624,8 @@
       <w:r>
         <w:rPr>
           <w:outline w:val="0"/>
-          <w:color w:val="ed220b"/>
+          <w:color w:val="ee220c"/>
+          <w:u w:color="ee220c"/>
           <w:rtl w:val="0"/>
           <w:lang w:val="it-IT"/>
           <w14:textFill>
@@ -603,7 +639,8 @@
       <w:r>
         <w:rPr>
           <w:outline w:val="0"/>
-          <w:color w:val="ed220b"/>
+          <w:color w:val="ee220c"/>
+          <w:u w:color="ee220c"/>
           <w:rtl w:val="0"/>
           <w:lang w:val="it-IT"/>
           <w14:textFill>
@@ -617,7 +654,8 @@
       <w:r>
         <w:rPr>
           <w:outline w:val="0"/>
-          <w:color w:val="ed220b"/>
+          <w:color w:val="ee220c"/>
+          <w:u w:color="ee220c"/>
           <w:rtl w:val="0"/>
           <w:lang w:val="it-IT"/>
           <w14:textFill>
@@ -631,7 +669,8 @@
       <w:r>
         <w:rPr>
           <w:outline w:val="0"/>
-          <w:color w:val="ed220b"/>
+          <w:color w:val="ee220c"/>
+          <w:u w:color="ee220c"/>
           <w:rtl w:val="0"/>
           <w:lang w:val="it-IT"/>
           <w14:textFill>
@@ -645,14 +684,15 @@
     </w:p>
     <w:p>
       <w:pPr>
-        <w:pStyle w:val="Corpo"/>
-        <w:bidi w:val="0"/>
-      </w:pPr>
-    </w:p>
-    <w:p>
-      <w:pPr>
-        <w:pStyle w:val="Corpo"/>
-        <w:bidi w:val="0"/>
+        <w:pStyle w:val="Corpo A"/>
+      </w:pPr>
+    </w:p>
+    <w:p>
+      <w:pPr>
+        <w:pStyle w:val="Corpo A"/>
+        <w:rPr>
+          <w:lang w:val="en-US"/>
+        </w:rPr>
       </w:pPr>
       <w:r>
         <w:rPr>
@@ -664,8 +704,10 @@
     </w:p>
     <w:p>
       <w:pPr>
-        <w:pStyle w:val="Corpo"/>
-        <w:bidi w:val="0"/>
+        <w:pStyle w:val="Corpo A"/>
+        <w:rPr>
+          <w:lang w:val="en-US"/>
+        </w:rPr>
       </w:pPr>
       <w:r>
         <w:rPr>
@@ -677,8 +719,10 @@
     </w:p>
     <w:p>
       <w:pPr>
-        <w:pStyle w:val="Corpo"/>
-        <w:bidi w:val="0"/>
+        <w:pStyle w:val="Corpo A"/>
+        <w:rPr>
+          <w:lang w:val="en-US"/>
+        </w:rPr>
       </w:pPr>
       <w:r>
         <w:rPr>
@@ -691,8 +735,7 @@
     </w:p>
     <w:p>
       <w:pPr>
-        <w:pStyle w:val="Corpo"/>
-        <w:bidi w:val="0"/>
+        <w:pStyle w:val="Corpo A"/>
       </w:pPr>
       <w:r>
         <w:rPr>
@@ -704,63 +747,66 @@
       <w:r>
         <w:rPr>
           <w:rtl w:val="0"/>
+          <w:lang w:val="it-IT"/>
         </w:rPr>
         <w:t>‘</w:t>
       </w:r>
       <w:r>
         <w:rPr>
           <w:rtl w:val="0"/>
+          <w:lang w:val="it-IT"/>
         </w:rPr>
         <w:t>2020-06-20</w:t>
       </w:r>
       <w:r>
         <w:rPr>
           <w:rtl w:val="0"/>
+          <w:lang w:val="it-IT"/>
         </w:rPr>
         <w:t>’</w:t>
       </w:r>
       <w:r>
         <w:rPr>
           <w:rtl w:val="0"/>
+          <w:lang w:val="it-IT"/>
         </w:rPr>
         <w:t>;</w:t>
       </w:r>
     </w:p>
     <w:p>
       <w:pPr>
-        <w:pStyle w:val="Corpo"/>
-        <w:bidi w:val="0"/>
-      </w:pPr>
-    </w:p>
-    <w:p>
-      <w:pPr>
-        <w:pStyle w:val="Corpo"/>
-        <w:bidi w:val="0"/>
-      </w:pPr>
-    </w:p>
-    <w:p>
-      <w:pPr>
-        <w:pStyle w:val="Corpo"/>
-        <w:bidi w:val="0"/>
-      </w:pPr>
-    </w:p>
-    <w:p>
-      <w:pPr>
-        <w:pStyle w:val="Corpo"/>
-        <w:rPr>
-          <w:outline w:val="0"/>
-          <w:color w:val="ed220b"/>
-          <w14:textFill>
-            <w14:solidFill>
-              <w14:srgbClr w14:val="EE220C"/>
-            </w14:solidFill>
-          </w14:textFill>
-        </w:rPr>
-      </w:pPr>
-      <w:r>
-        <w:rPr>
-          <w:outline w:val="0"/>
-          <w:color w:val="ed220b"/>
+        <w:pStyle w:val="Corpo A"/>
+      </w:pPr>
+    </w:p>
+    <w:p>
+      <w:pPr>
+        <w:pStyle w:val="Corpo A"/>
+      </w:pPr>
+    </w:p>
+    <w:p>
+      <w:pPr>
+        <w:pStyle w:val="Corpo A"/>
+      </w:pPr>
+    </w:p>
+    <w:p>
+      <w:pPr>
+        <w:pStyle w:val="Corpo A"/>
+        <w:rPr>
+          <w:outline w:val="0"/>
+          <w:color w:val="ee220c"/>
+          <w:u w:color="ee220c"/>
+          <w14:textFill>
+            <w14:solidFill>
+              <w14:srgbClr w14:val="EE220C"/>
+            </w14:solidFill>
+          </w14:textFill>
+        </w:rPr>
+      </w:pPr>
+      <w:r>
+        <w:rPr>
+          <w:outline w:val="0"/>
+          <w:color w:val="ee220c"/>
+          <w:u w:color="ee220c"/>
           <w:rtl w:val="0"/>
           <w:lang w:val="it-IT"/>
           <w14:textFill>
@@ -774,7 +820,8 @@
       <w:r>
         <w:rPr>
           <w:outline w:val="0"/>
-          <w:color w:val="ed220b"/>
+          <w:color w:val="ee220c"/>
+          <w:u w:color="ee220c"/>
           <w:rtl w:val="0"/>
           <w:lang w:val="it-IT"/>
           <w14:textFill>
@@ -788,7 +835,8 @@
       <w:r>
         <w:rPr>
           <w:outline w:val="0"/>
-          <w:color w:val="ed220b"/>
+          <w:color w:val="ee220c"/>
+          <w:u w:color="ee220c"/>
           <w:rtl w:val="0"/>
           <w:lang w:val="it-IT"/>
           <w14:textFill>
@@ -802,14 +850,15 @@
     </w:p>
     <w:p>
       <w:pPr>
-        <w:pStyle w:val="Corpo"/>
-        <w:bidi w:val="0"/>
-      </w:pPr>
-    </w:p>
-    <w:p>
-      <w:pPr>
-        <w:pStyle w:val="Corpo"/>
-        <w:bidi w:val="0"/>
+        <w:pStyle w:val="Corpo A"/>
+      </w:pPr>
+    </w:p>
+    <w:p>
+      <w:pPr>
+        <w:pStyle w:val="Corpo A"/>
+        <w:rPr>
+          <w:lang w:val="en-US"/>
+        </w:rPr>
       </w:pPr>
       <w:r>
         <w:rPr>
@@ -821,8 +870,10 @@
     </w:p>
     <w:p>
       <w:pPr>
-        <w:pStyle w:val="Corpo"/>
-        <w:bidi w:val="0"/>
+        <w:pStyle w:val="Corpo A"/>
+        <w:rPr>
+          <w:lang w:val="en-US"/>
+        </w:rPr>
       </w:pPr>
       <w:r>
         <w:rPr>
@@ -834,63 +885,64 @@
     </w:p>
     <w:p>
       <w:pPr>
-        <w:pStyle w:val="Corpo"/>
-        <w:bidi w:val="0"/>
-      </w:pPr>
-      <w:r>
-        <w:rPr>
-          <w:rtl w:val="0"/>
+        <w:pStyle w:val="Corpo A"/>
+      </w:pPr>
+      <w:r>
+        <w:rPr>
+          <w:rtl w:val="0"/>
+          <w:lang w:val="it-IT"/>
         </w:rPr>
         <w:t>WHERE `name` LIKE 'Corso di Laurea Magistrale%</w:t>
       </w:r>
       <w:r>
         <w:rPr>
           <w:rtl w:val="0"/>
+          <w:lang w:val="it-IT"/>
         </w:rPr>
         <w:t>’</w:t>
       </w:r>
       <w:r>
         <w:rPr>
           <w:rtl w:val="0"/>
+          <w:lang w:val="it-IT"/>
         </w:rPr>
         <w:t>;</w:t>
       </w:r>
     </w:p>
     <w:p>
       <w:pPr>
-        <w:pStyle w:val="Corpo"/>
-        <w:bidi w:val="0"/>
-      </w:pPr>
-    </w:p>
-    <w:p>
-      <w:pPr>
-        <w:pStyle w:val="Corpo"/>
-        <w:bidi w:val="0"/>
-      </w:pPr>
-    </w:p>
-    <w:p>
-      <w:pPr>
-        <w:pStyle w:val="Corpo"/>
-        <w:bidi w:val="0"/>
-      </w:pPr>
-    </w:p>
-    <w:p>
-      <w:pPr>
-        <w:pStyle w:val="Corpo"/>
-        <w:rPr>
-          <w:outline w:val="0"/>
-          <w:color w:val="ed220b"/>
-          <w14:textFill>
-            <w14:solidFill>
-              <w14:srgbClr w14:val="EE220C"/>
-            </w14:solidFill>
-          </w14:textFill>
-        </w:rPr>
-      </w:pPr>
-      <w:r>
-        <w:rPr>
-          <w:outline w:val="0"/>
-          <w:color w:val="ed220b"/>
+        <w:pStyle w:val="Corpo A"/>
+      </w:pPr>
+    </w:p>
+    <w:p>
+      <w:pPr>
+        <w:pStyle w:val="Corpo A"/>
+      </w:pPr>
+    </w:p>
+    <w:p>
+      <w:pPr>
+        <w:pStyle w:val="Corpo A"/>
+      </w:pPr>
+    </w:p>
+    <w:p>
+      <w:pPr>
+        <w:pStyle w:val="Corpo A"/>
+        <w:rPr>
+          <w:outline w:val="0"/>
+          <w:color w:val="ee220c"/>
+          <w:u w:color="ee220c"/>
+          <w14:textFill>
+            <w14:solidFill>
+              <w14:srgbClr w14:val="EE220C"/>
+            </w14:solidFill>
+          </w14:textFill>
+        </w:rPr>
+      </w:pPr>
+      <w:r>
+        <w:rPr>
+          <w:outline w:val="0"/>
+          <w:color w:val="ee220c"/>
+          <w:u w:color="ee220c"/>
           <w:rtl w:val="0"/>
           <w:lang w:val="it-IT"/>
           <w14:textFill>
@@ -904,7 +956,8 @@
       <w:r>
         <w:rPr>
           <w:outline w:val="0"/>
-          <w:color w:val="ed220b"/>
+          <w:color w:val="ee220c"/>
+          <w:u w:color="ee220c"/>
           <w:rtl w:val="0"/>
           <w:lang w:val="it-IT"/>
           <w14:textFill>
@@ -918,7 +971,8 @@
       <w:r>
         <w:rPr>
           <w:outline w:val="0"/>
-          <w:color w:val="ed220b"/>
+          <w:color w:val="ee220c"/>
+          <w:u w:color="ee220c"/>
           <w:rtl w:val="0"/>
           <w:lang w:val="it-IT"/>
           <w14:textFill>
@@ -932,7 +986,8 @@
       <w:r>
         <w:rPr>
           <w:outline w:val="0"/>
-          <w:color w:val="ed220b"/>
+          <w:color w:val="ee220c"/>
+          <w:u w:color="ee220c"/>
           <w:rtl w:val="0"/>
           <w:lang w:val="it-IT"/>
           <w14:textFill>
@@ -946,7 +1001,8 @@
       <w:r>
         <w:rPr>
           <w:outline w:val="0"/>
-          <w:color w:val="ed220b"/>
+          <w:color w:val="ee220c"/>
+          <w:u w:color="ee220c"/>
           <w:rtl w:val="0"/>
           <w:lang w:val="it-IT"/>
           <w14:textFill>
@@ -960,7 +1016,8 @@
       <w:r>
         <w:rPr>
           <w:outline w:val="0"/>
-          <w:color w:val="ed220b"/>
+          <w:color w:val="ee220c"/>
+          <w:u w:color="ee220c"/>
           <w:rtl w:val="0"/>
           <w:lang w:val="it-IT"/>
           <w14:textFill>
@@ -974,7 +1031,8 @@
       <w:r>
         <w:rPr>
           <w:outline w:val="0"/>
-          <w:color w:val="ed220b"/>
+          <w:color w:val="ee220c"/>
+          <w:u w:color="ee220c"/>
           <w:rtl w:val="0"/>
           <w:lang w:val="it-IT"/>
           <w14:textFill>
@@ -988,7 +1046,8 @@
       <w:r>
         <w:rPr>
           <w:outline w:val="0"/>
-          <w:color w:val="ed220b"/>
+          <w:color w:val="ee220c"/>
+          <w:u w:color="ee220c"/>
           <w:rtl w:val="0"/>
           <w:lang w:val="it-IT"/>
           <w14:textFill>
@@ -1002,7 +1061,8 @@
       <w:r>
         <w:rPr>
           <w:outline w:val="0"/>
-          <w:color w:val="ed220b"/>
+          <w:color w:val="ee220c"/>
+          <w:u w:color="ee220c"/>
           <w:rtl w:val="0"/>
           <w:lang w:val="it-IT"/>
           <w14:textFill>
@@ -1016,27 +1076,30 @@
     </w:p>
     <w:p>
       <w:pPr>
-        <w:pStyle w:val="Corpo"/>
-        <w:bidi w:val="0"/>
-      </w:pPr>
-    </w:p>
-    <w:p>
-      <w:pPr>
-        <w:pStyle w:val="Corpo"/>
-        <w:bidi w:val="0"/>
-      </w:pPr>
-      <w:r>
-        <w:rPr>
-          <w:rtl w:val="0"/>
+        <w:pStyle w:val="Corpo A"/>
+      </w:pPr>
+    </w:p>
+    <w:p>
+      <w:pPr>
+        <w:pStyle w:val="Corpo A"/>
+        <w:rPr>
           <w:lang w:val="fr-FR"/>
         </w:rPr>
+      </w:pPr>
+      <w:r>
+        <w:rPr>
+          <w:rtl w:val="0"/>
+          <w:lang w:val="fr-FR"/>
+        </w:rPr>
         <w:t xml:space="preserve">SELECT COUNT(*) </w:t>
       </w:r>
     </w:p>
     <w:p>
       <w:pPr>
-        <w:pStyle w:val="Corpo"/>
-        <w:bidi w:val="0"/>
+        <w:pStyle w:val="Corpo A"/>
+        <w:rPr>
+          <w:lang w:val="en-US"/>
+        </w:rPr>
       </w:pPr>
       <w:r>
         <w:rPr>
@@ -1048,39 +1111,38 @@
     </w:p>
     <w:p>
       <w:pPr>
-        <w:pStyle w:val="Corpo"/>
-        <w:bidi w:val="0"/>
-      </w:pPr>
-    </w:p>
-    <w:p>
-      <w:pPr>
-        <w:pStyle w:val="Corpo"/>
-        <w:bidi w:val="0"/>
-      </w:pPr>
-    </w:p>
-    <w:p>
-      <w:pPr>
-        <w:pStyle w:val="Corpo"/>
-        <w:bidi w:val="0"/>
-      </w:pPr>
-    </w:p>
-    <w:p>
-      <w:pPr>
-        <w:pStyle w:val="Corpo"/>
-        <w:rPr>
-          <w:outline w:val="0"/>
-          <w:color w:val="ed220b"/>
-          <w14:textFill>
-            <w14:solidFill>
-              <w14:srgbClr w14:val="EE220C"/>
-            </w14:solidFill>
-          </w14:textFill>
-        </w:rPr>
-      </w:pPr>
-      <w:r>
-        <w:rPr>
-          <w:outline w:val="0"/>
-          <w:color w:val="ed220b"/>
+        <w:pStyle w:val="Corpo A"/>
+      </w:pPr>
+    </w:p>
+    <w:p>
+      <w:pPr>
+        <w:pStyle w:val="Corpo A"/>
+      </w:pPr>
+    </w:p>
+    <w:p>
+      <w:pPr>
+        <w:pStyle w:val="Corpo A"/>
+      </w:pPr>
+    </w:p>
+    <w:p>
+      <w:pPr>
+        <w:pStyle w:val="Corpo A"/>
+        <w:rPr>
+          <w:outline w:val="0"/>
+          <w:color w:val="ee220c"/>
+          <w:u w:color="ee220c"/>
+          <w14:textFill>
+            <w14:solidFill>
+              <w14:srgbClr w14:val="EE220C"/>
+            </w14:solidFill>
+          </w14:textFill>
+        </w:rPr>
+      </w:pPr>
+      <w:r>
+        <w:rPr>
+          <w:outline w:val="0"/>
+          <w:color w:val="ee220c"/>
+          <w:u w:color="ee220c"/>
           <w:rtl w:val="0"/>
           <w:lang w:val="it-IT"/>
           <w14:textFill>
@@ -1094,7 +1156,8 @@
       <w:r>
         <w:rPr>
           <w:outline w:val="0"/>
-          <w:color w:val="ed220b"/>
+          <w:color w:val="ee220c"/>
+          <w:u w:color="ee220c"/>
           <w:rtl w:val="0"/>
           <w:lang w:val="it-IT"/>
           <w14:textFill>
@@ -1108,7 +1171,8 @@
       <w:r>
         <w:rPr>
           <w:outline w:val="0"/>
-          <w:color w:val="ed220b"/>
+          <w:color w:val="ee220c"/>
+          <w:u w:color="ee220c"/>
           <w:rtl w:val="0"/>
           <w:lang w:val="it-IT"/>
           <w14:textFill>
@@ -1122,27 +1186,30 @@
     </w:p>
     <w:p>
       <w:pPr>
-        <w:pStyle w:val="Corpo"/>
-        <w:bidi w:val="0"/>
-      </w:pPr>
-    </w:p>
-    <w:p>
-      <w:pPr>
-        <w:pStyle w:val="Corpo"/>
-        <w:bidi w:val="0"/>
-      </w:pPr>
-      <w:r>
-        <w:rPr>
-          <w:rtl w:val="0"/>
+        <w:pStyle w:val="Corpo A"/>
+      </w:pPr>
+    </w:p>
+    <w:p>
+      <w:pPr>
+        <w:pStyle w:val="Corpo A"/>
+        <w:rPr>
           <w:lang w:val="fr-FR"/>
         </w:rPr>
+      </w:pPr>
+      <w:r>
+        <w:rPr>
+          <w:rtl w:val="0"/>
+          <w:lang w:val="fr-FR"/>
+        </w:rPr>
         <w:t xml:space="preserve">SELECT COUNT(*) </w:t>
       </w:r>
     </w:p>
     <w:p>
       <w:pPr>
-        <w:pStyle w:val="Corpo"/>
-        <w:bidi w:val="0"/>
+        <w:pStyle w:val="Corpo A"/>
+        <w:rPr>
+          <w:lang w:val="en-US"/>
+        </w:rPr>
       </w:pPr>
       <w:r>
         <w:rPr>
@@ -1154,41 +1221,41 @@
     </w:p>
     <w:p>
       <w:pPr>
-        <w:pStyle w:val="Corpo"/>
-        <w:bidi w:val="0"/>
-      </w:pPr>
-      <w:r>
-        <w:rPr>
-          <w:rtl w:val="0"/>
+        <w:pStyle w:val="Corpo A"/>
+        <w:rPr>
           <w:lang w:val="de-DE"/>
         </w:rPr>
+      </w:pPr>
+      <w:r>
+        <w:rPr>
+          <w:rtl w:val="0"/>
+          <w:lang w:val="de-DE"/>
+        </w:rPr>
         <w:t>WHERE `phone` IS NULL;</w:t>
       </w:r>
     </w:p>
     <w:p>
       <w:pPr>
-        <w:pStyle w:val="Corpo"/>
-        <w:bidi w:val="0"/>
-      </w:pPr>
-    </w:p>
-    <w:p>
-      <w:pPr>
-        <w:pStyle w:val="Corpo"/>
-        <w:bidi w:val="0"/>
-      </w:pPr>
-    </w:p>
-    <w:p>
-      <w:pPr>
-        <w:pStyle w:val="Corpo"/>
-        <w:bidi w:val="0"/>
-      </w:pPr>
-    </w:p>
-    <w:p>
-      <w:pPr>
-        <w:pStyle w:val="Corpo"/>
-        <w:rPr>
-          <w:outline w:val="0"/>
-          <w:color w:val="60d836"/>
+        <w:pStyle w:val="Corpo A"/>
+      </w:pPr>
+    </w:p>
+    <w:p>
+      <w:pPr>
+        <w:pStyle w:val="Corpo A"/>
+      </w:pPr>
+    </w:p>
+    <w:p>
+      <w:pPr>
+        <w:pStyle w:val="Corpo A"/>
+      </w:pPr>
+    </w:p>
+    <w:p>
+      <w:pPr>
+        <w:pStyle w:val="Corpo A"/>
+        <w:rPr>
+          <w:outline w:val="0"/>
+          <w:color w:val="61d836"/>
+          <w:u w:color="61d836"/>
           <w14:textFill>
             <w14:solidFill>
               <w14:srgbClr w14:val="61D836"/>
@@ -1199,7 +1266,8 @@
       <w:r>
         <w:rPr>
           <w:outline w:val="0"/>
-          <w:color w:val="60d836"/>
+          <w:color w:val="61d836"/>
+          <w:u w:color="61d836"/>
           <w:rtl w:val="0"/>
           <w:lang w:val="it-IT"/>
           <w14:textFill>
@@ -1213,14 +1281,15 @@
     </w:p>
     <w:p>
       <w:pPr>
-        <w:pStyle w:val="Corpo"/>
-        <w:bidi w:val="0"/>
-      </w:pPr>
-    </w:p>
-    <w:p>
-      <w:pPr>
-        <w:pStyle w:val="Corpo"/>
-        <w:bidi w:val="0"/>
+        <w:pStyle w:val="Corpo A"/>
+      </w:pPr>
+    </w:p>
+    <w:p>
+      <w:pPr>
+        <w:pStyle w:val="Corpo A"/>
+        <w:rPr>
+          <w:lang w:val="en-US"/>
+        </w:rPr>
       </w:pPr>
       <w:r>
         <w:rPr>
@@ -1232,8 +1301,10 @@
     </w:p>
     <w:p>
       <w:pPr>
-        <w:pStyle w:val="Corpo"/>
-        <w:bidi w:val="0"/>
+        <w:pStyle w:val="Corpo A"/>
+        <w:rPr>
+          <w:lang w:val="en-US"/>
+        </w:rPr>
       </w:pPr>
       <w:r>
         <w:rPr>
@@ -1245,41 +1316,41 @@
     </w:p>
     <w:p>
       <w:pPr>
-        <w:pStyle w:val="Corpo"/>
-        <w:bidi w:val="0"/>
-      </w:pPr>
-      <w:r>
-        <w:rPr>
-          <w:rtl w:val="0"/>
+        <w:pStyle w:val="Corpo A"/>
+        <w:rPr>
           <w:lang w:val="es-ES_tradnl"/>
         </w:rPr>
+      </w:pPr>
+      <w:r>
+        <w:rPr>
+          <w:rtl w:val="0"/>
+          <w:lang w:val="es-ES_tradnl"/>
+        </w:rPr>
         <w:t>GROUP BY YEAR(`enrolment_date`);</w:t>
       </w:r>
     </w:p>
     <w:p>
       <w:pPr>
-        <w:pStyle w:val="Corpo"/>
-        <w:bidi w:val="0"/>
-      </w:pPr>
-    </w:p>
-    <w:p>
-      <w:pPr>
-        <w:pStyle w:val="Corpo"/>
-        <w:bidi w:val="0"/>
-      </w:pPr>
-    </w:p>
-    <w:p>
-      <w:pPr>
-        <w:pStyle w:val="Corpo"/>
-        <w:bidi w:val="0"/>
-      </w:pPr>
-    </w:p>
-    <w:p>
-      <w:pPr>
-        <w:pStyle w:val="Corpo"/>
-        <w:rPr>
-          <w:outline w:val="0"/>
-          <w:color w:val="60d836"/>
+        <w:pStyle w:val="Corpo A"/>
+      </w:pPr>
+    </w:p>
+    <w:p>
+      <w:pPr>
+        <w:pStyle w:val="Corpo A"/>
+      </w:pPr>
+    </w:p>
+    <w:p>
+      <w:pPr>
+        <w:pStyle w:val="Corpo A"/>
+      </w:pPr>
+    </w:p>
+    <w:p>
+      <w:pPr>
+        <w:pStyle w:val="Corpo A"/>
+        <w:rPr>
+          <w:outline w:val="0"/>
+          <w:color w:val="61d836"/>
+          <w:u w:color="61d836"/>
           <w14:textFill>
             <w14:solidFill>
               <w14:srgbClr w14:val="61D836"/>
@@ -1290,7 +1361,8 @@
       <w:r>
         <w:rPr>
           <w:outline w:val="0"/>
-          <w:color w:val="60d836"/>
+          <w:color w:val="61d836"/>
+          <w:u w:color="61d836"/>
           <w:rtl w:val="0"/>
           <w:lang w:val="it-IT"/>
           <w14:textFill>
@@ -1304,7 +1376,8 @@
       <w:r>
         <w:rPr>
           <w:outline w:val="0"/>
-          <w:color w:val="60d836"/>
+          <w:color w:val="61d836"/>
+          <w:u w:color="61d836"/>
           <w:rtl w:val="0"/>
           <w:lang w:val="it-IT"/>
           <w14:textFill>
@@ -1318,7 +1391,8 @@
       <w:r>
         <w:rPr>
           <w:outline w:val="0"/>
-          <w:color w:val="60d836"/>
+          <w:color w:val="61d836"/>
+          <w:u w:color="61d836"/>
           <w:rtl w:val="0"/>
           <w:lang w:val="it-IT"/>
           <w14:textFill>
@@ -1332,14 +1406,15 @@
     </w:p>
     <w:p>
       <w:pPr>
-        <w:pStyle w:val="Corpo"/>
-        <w:bidi w:val="0"/>
-      </w:pPr>
-    </w:p>
-    <w:p>
-      <w:pPr>
-        <w:pStyle w:val="Corpo"/>
-        <w:bidi w:val="0"/>
+        <w:pStyle w:val="Corpo A"/>
+      </w:pPr>
+    </w:p>
+    <w:p>
+      <w:pPr>
+        <w:pStyle w:val="Corpo A"/>
+        <w:rPr>
+          <w:lang w:val="en-US"/>
+        </w:rPr>
       </w:pPr>
       <w:r>
         <w:rPr>
@@ -1351,8 +1426,10 @@
     </w:p>
     <w:p>
       <w:pPr>
-        <w:pStyle w:val="Corpo"/>
-        <w:bidi w:val="0"/>
+        <w:pStyle w:val="Corpo A"/>
+        <w:rPr>
+          <w:lang w:val="en-US"/>
+        </w:rPr>
       </w:pPr>
       <w:r>
         <w:rPr>
@@ -1364,8 +1441,10 @@
     </w:p>
     <w:p>
       <w:pPr>
-        <w:pStyle w:val="Corpo"/>
-        <w:bidi w:val="0"/>
+        <w:pStyle w:val="Corpo A"/>
+        <w:rPr>
+          <w:lang w:val="en-US"/>
+        </w:rPr>
       </w:pPr>
       <w:r>
         <w:rPr>
@@ -1377,28 +1456,26 @@
     </w:p>
     <w:p>
       <w:pPr>
-        <w:pStyle w:val="Corpo"/>
-        <w:bidi w:val="0"/>
-      </w:pPr>
-    </w:p>
-    <w:p>
-      <w:pPr>
-        <w:pStyle w:val="Corpo"/>
-        <w:bidi w:val="0"/>
-      </w:pPr>
-    </w:p>
-    <w:p>
-      <w:pPr>
-        <w:pStyle w:val="Corpo"/>
-        <w:bidi w:val="0"/>
-      </w:pPr>
-    </w:p>
-    <w:p>
-      <w:pPr>
-        <w:pStyle w:val="Corpo"/>
-        <w:rPr>
-          <w:outline w:val="0"/>
-          <w:color w:val="60d836"/>
+        <w:pStyle w:val="Corpo A"/>
+      </w:pPr>
+    </w:p>
+    <w:p>
+      <w:pPr>
+        <w:pStyle w:val="Corpo A"/>
+      </w:pPr>
+    </w:p>
+    <w:p>
+      <w:pPr>
+        <w:pStyle w:val="Corpo A"/>
+      </w:pPr>
+    </w:p>
+    <w:p>
+      <w:pPr>
+        <w:pStyle w:val="Corpo A"/>
+        <w:rPr>
+          <w:outline w:val="0"/>
+          <w:color w:val="61d836"/>
+          <w:u w:color="61d836"/>
           <w14:textFill>
             <w14:solidFill>
               <w14:srgbClr w14:val="61D836"/>
@@ -1409,7 +1486,8 @@
       <w:r>
         <w:rPr>
           <w:outline w:val="0"/>
-          <w:color w:val="60d836"/>
+          <w:color w:val="61d836"/>
+          <w:u w:color="61d836"/>
           <w:rtl w:val="0"/>
           <w:lang w:val="it-IT"/>
           <w14:textFill>
@@ -1423,7 +1501,8 @@
       <w:r>
         <w:rPr>
           <w:outline w:val="0"/>
-          <w:color w:val="60d836"/>
+          <w:color w:val="61d836"/>
+          <w:u w:color="61d836"/>
           <w:rtl w:val="0"/>
           <w:lang w:val="it-IT"/>
           <w14:textFill>
@@ -1437,7 +1516,8 @@
       <w:r>
         <w:rPr>
           <w:outline w:val="0"/>
-          <w:color w:val="60d836"/>
+          <w:color w:val="61d836"/>
+          <w:u w:color="61d836"/>
           <w:rtl w:val="0"/>
           <w:lang w:val="it-IT"/>
           <w14:textFill>
@@ -1451,27 +1531,30 @@
     </w:p>
     <w:p>
       <w:pPr>
-        <w:pStyle w:val="Corpo"/>
-        <w:bidi w:val="0"/>
-      </w:pPr>
-    </w:p>
-    <w:p>
-      <w:pPr>
-        <w:pStyle w:val="Corpo"/>
-        <w:bidi w:val="0"/>
-      </w:pPr>
-      <w:r>
-        <w:rPr>
-          <w:rtl w:val="0"/>
+        <w:pStyle w:val="Corpo A"/>
+      </w:pPr>
+    </w:p>
+    <w:p>
+      <w:pPr>
+        <w:pStyle w:val="Corpo A"/>
+        <w:rPr>
           <w:lang w:val="de-DE"/>
         </w:rPr>
+      </w:pPr>
+      <w:r>
+        <w:rPr>
+          <w:rtl w:val="0"/>
+          <w:lang w:val="de-DE"/>
+        </w:rPr>
         <w:t xml:space="preserve">SELECT </w:t>
       </w:r>
     </w:p>
     <w:p>
       <w:pPr>
-        <w:pStyle w:val="Corpo"/>
-        <w:bidi w:val="0"/>
+        <w:pStyle w:val="Corpo A"/>
+        <w:rPr>
+          <w:lang w:val="en-US"/>
+        </w:rPr>
       </w:pPr>
       <w:r>
         <w:rPr>
@@ -1483,8 +1566,10 @@
     </w:p>
     <w:p>
       <w:pPr>
-        <w:pStyle w:val="Corpo"/>
-        <w:bidi w:val="0"/>
+        <w:pStyle w:val="Corpo A"/>
+        <w:rPr>
+          <w:lang w:val="en-US"/>
+        </w:rPr>
       </w:pPr>
       <w:r>
         <w:rPr>
@@ -1496,61 +1581,43 @@
     </w:p>
     <w:p>
       <w:pPr>
-        <w:pStyle w:val="Corpo"/>
-        <w:bidi w:val="0"/>
-      </w:pPr>
-    </w:p>
-    <w:p>
-      <w:pPr>
-        <w:pStyle w:val="Corpo"/>
-        <w:bidi w:val="0"/>
-      </w:pPr>
-    </w:p>
-    <w:p>
-      <w:pPr>
-        <w:pStyle w:val="Corpo"/>
-        <w:bidi w:val="0"/>
-      </w:pPr>
-    </w:p>
-    <w:p>
-      <w:pPr>
-        <w:pStyle w:val="Corpo"/>
-        <w:rPr>
-          <w:outline w:val="0"/>
-          <w:color w:val="60d836"/>
+        <w:pStyle w:val="Corpo A"/>
+      </w:pPr>
+    </w:p>
+    <w:p>
+      <w:pPr>
+        <w:pStyle w:val="Corpo A"/>
+      </w:pPr>
+    </w:p>
+    <w:p>
+      <w:pPr>
+        <w:pStyle w:val="Corpo A"/>
+      </w:pPr>
+    </w:p>
+    <w:p>
+      <w:pPr>
+        <w:pStyle w:val="Corpo A"/>
+      </w:pPr>
+      <w:r>
+        <w:rPr>
+          <w:outline w:val="0"/>
+          <w:color w:val="61d836"/>
+          <w:u w:color="61d836"/>
+          <w:rtl w:val="0"/>
+          <w:lang w:val="it-IT"/>
           <w14:textFill>
             <w14:solidFill>
               <w14:srgbClr w14:val="61D836"/>
             </w14:solidFill>
           </w14:textFill>
         </w:rPr>
-      </w:pPr>
-      <w:r>
-        <w:rPr>
-          <w:outline w:val="0"/>
-          <w:color w:val="60d836"/>
-          <w:rtl w:val="0"/>
-          <w:lang w:val="it-IT"/>
-          <w14:textFill>
-            <w14:solidFill>
-              <w14:srgbClr w14:val="61D836"/>
-            </w14:solidFill>
-          </w14:textFill>
-        </w:rPr>
         <w:t>BONUS 4. Contare quanti corsi di laurea ci sono per ogni dipartimento</w:t>
       </w:r>
-    </w:p>
-    <w:p>
-      <w:pPr>
-        <w:pStyle w:val="Corpo"/>
-        <w:bidi w:val="0"/>
-      </w:pPr>
-      <w:r/>
     </w:p>
     <w:sectPr>
       <w:headerReference w:type="default" r:id="rId4"/>
       <w:footerReference w:type="default" r:id="rId5"/>
-      <w:pgSz w:w="11906" w:h="16838" w:orient="portrait"/>
+      <w:pgSz w:w="11900" w:h="16840" w:orient="portrait"/>
       <w:pgMar w:top="1134" w:right="1134" w:bottom="1134" w:left="1134" w:header="709" w:footer="850"/>
       <w:bidi w:val="0"/>
     </w:sectPr>
@@ -1561,6 +1628,10 @@
 <file path=word/footer1.xml><?xml version="1.0" encoding="utf-8"?>
 <w:ftr xmlns:r="http://schemas.openxmlformats.org/officeDocument/2006/relationships" xmlns:wp="http://schemas.openxmlformats.org/drawingml/2006/wordprocessingDrawing" xmlns:w="http://schemas.openxmlformats.org/wordprocessingml/2006/main" xmlns:w10="urn:schemas-microsoft-com:office:word" xmlns:w14="http://schemas.microsoft.com/office/word/2010/wordml" xmlns:wps="http://schemas.microsoft.com/office/word/2010/wordprocessingShape" xmlns:wpg="http://schemas.microsoft.com/office/word/2010/wordprocessingGroup" xmlns:mc="http://schemas.openxmlformats.org/markup-compatibility/2006" xmlns:v="urn:schemas-microsoft-com:vml" xmlns:o="urn:schemas-microsoft-com:office:office" xmlns:m="http://schemas.openxmlformats.org/officeDocument/2006/math" mc:Ignorable="w14">
   <w:p>
+    <w:pPr>
+      <w:pStyle w:val="Intestazione e piè di pagina"/>
+      <w:bidi w:val="0"/>
+    </w:pPr>
     <w:r/>
   </w:p>
 </w:ftr>
@@ -1569,6 +1640,10 @@
 <file path=word/header1.xml><?xml version="1.0" encoding="utf-8"?>
 <w:hdr xmlns:r="http://schemas.openxmlformats.org/officeDocument/2006/relationships" xmlns:wp="http://schemas.openxmlformats.org/drawingml/2006/wordprocessingDrawing" xmlns:w="http://schemas.openxmlformats.org/wordprocessingml/2006/main" xmlns:w10="urn:schemas-microsoft-com:office:word" xmlns:w14="http://schemas.microsoft.com/office/word/2010/wordml" xmlns:wps="http://schemas.microsoft.com/office/word/2010/wordprocessingShape" xmlns:wpg="http://schemas.microsoft.com/office/word/2010/wordprocessingGroup" xmlns:mc="http://schemas.openxmlformats.org/markup-compatibility/2006" xmlns:v="urn:schemas-microsoft-com:vml" xmlns:o="urn:schemas-microsoft-com:office:office" xmlns:m="http://schemas.openxmlformats.org/officeDocument/2006/math" mc:Ignorable="w14">
   <w:p>
+    <w:pPr>
+      <w:pStyle w:val="Intestazione e piè di pagina"/>
+      <w:bidi w:val="0"/>
+    </w:pPr>
     <w:r/>
   </w:p>
 </w:hdr>
@@ -1934,9 +2009,58 @@
     <w:next w:val="No List"/>
     <w:pPr/>
   </w:style>
-  <w:style w:type="paragraph" w:styleId="Corpo">
-    <w:name w:val="Corpo"/>
-    <w:next w:val="Corpo"/>
+  <w:style w:type="paragraph" w:styleId="Intestazione e piè di pagina">
+    <w:name w:val="Intestazione e piè di pagina"/>
+    <w:next w:val="Intestazione e piè di pagina"/>
+    <w:pPr>
+      <w:keepNext w:val="0"/>
+      <w:keepLines w:val="0"/>
+      <w:pageBreakBefore w:val="0"/>
+      <w:widowControl w:val="1"/>
+      <w:shd w:val="clear" w:color="auto" w:fill="auto"/>
+      <w:tabs>
+        <w:tab w:val="right" w:pos="9020"/>
+      </w:tabs>
+      <w:suppressAutoHyphens w:val="0"/>
+      <w:bidi w:val="0"/>
+      <w:spacing w:before="0" w:after="0" w:line="240" w:lineRule="auto"/>
+      <w:ind w:left="0" w:right="0" w:firstLine="0"/>
+      <w:jc w:val="left"/>
+      <w:outlineLvl w:val="9"/>
+    </w:pPr>
+    <w:rPr>
+      <w:rFonts w:ascii="Helvetica Neue" w:cs="Arial Unicode MS" w:hAnsi="Helvetica Neue" w:eastAsia="Arial Unicode MS"/>
+      <w:b w:val="0"/>
+      <w:bCs w:val="0"/>
+      <w:i w:val="0"/>
+      <w:iCs w:val="0"/>
+      <w:caps w:val="0"/>
+      <w:smallCaps w:val="0"/>
+      <w:strike w:val="0"/>
+      <w:dstrike w:val="0"/>
+      <w:outline w:val="0"/>
+      <w:color w:val="000000"/>
+      <w:spacing w:val="0"/>
+      <w:kern w:val="0"/>
+      <w:position w:val="0"/>
+      <w:sz w:val="24"/>
+      <w:szCs w:val="24"/>
+      <w:u w:val="none"/>
+      <w:shd w:val="nil" w:color="auto" w:fill="auto"/>
+      <w:vertAlign w:val="baseline"/>
+      <w14:textOutline>
+        <w14:noFill/>
+      </w14:textOutline>
+      <w14:textFill>
+        <w14:solidFill>
+          <w14:srgbClr w14:val="000000"/>
+        </w14:solidFill>
+      </w14:textFill>
+    </w:rPr>
+  </w:style>
+  <w:style w:type="paragraph" w:styleId="Corpo A">
+    <w:name w:val="Corpo A"/>
+    <w:next w:val="Corpo A"/>
     <w:pPr>
       <w:keepNext w:val="0"/>
       <w:keepLines w:val="0"/>
@@ -1967,12 +2091,13 @@
       <w:position w:val="0"/>
       <w:sz w:val="22"/>
       <w:szCs w:val="22"/>
-      <w:u w:val="none"/>
+      <w:u w:val="none" w:color="000000"/>
       <w:shd w:val="nil" w:color="auto" w:fill="auto"/>
       <w:vertAlign w:val="baseline"/>
       <w:lang w:val="it-IT"/>
-      <w14:textOutline>
+      <w14:textOutline w14:w="12700" w14:cap="flat">
         <w14:noFill/>
+        <w14:miter w14:lim="400000"/>
       </w14:textOutline>
       <w14:textFill>
         <w14:solidFill>
@@ -2003,10 +2128,10 @@
         <a:srgbClr val="FFFFFF"/>
       </a:lt1>
       <a:dk2>
-        <a:srgbClr val="5E5E5E"/>
+        <a:srgbClr val="A7A7A7"/>
       </a:dk2>
       <a:lt2>
-        <a:srgbClr val="D5D5D5"/>
+        <a:srgbClr val="535353"/>
       </a:lt2>
       <a:accent1>
         <a:srgbClr val="00A2FF"/>
@@ -2183,11 +2308,14 @@
     <a:spDef>
       <a:spPr>
         <a:solidFill>
-          <a:srgbClr val="000000"/>
+          <a:srgbClr val="FFFFFF"/>
         </a:solidFill>
-        <a:ln w="12700" cap="flat">
-          <a:noFill/>
-          <a:miter lim="400000"/>
+        <a:ln w="25400" cap="flat">
+          <a:solidFill>
+            <a:schemeClr val="accent1"/>
+          </a:solidFill>
+          <a:prstDash val="solid"/>
+          <a:round/>
         </a:ln>
         <a:effectLst/>
         <a:sp3d/>
@@ -2196,7 +2324,7 @@
         <a:spAutoFit/>
       </a:bodyPr>
       <a:lstStyle>
-        <a:defPPr marL="0" marR="0" indent="0" algn="ctr" defTabSz="584200" rtl="0" fontAlgn="auto" latinLnBrk="0" hangingPunct="0">
+        <a:defPPr marL="0" marR="0" indent="0" algn="l" defTabSz="914400" rtl="0" fontAlgn="auto" latinLnBrk="0" hangingPunct="0">
           <a:lnSpc>
             <a:spcPct val="100000"/>
           </a:lnSpc>
@@ -2211,19 +2339,19 @@
           <a:buFontTx/>
           <a:buNone/>
           <a:tabLst/>
-          <a:defRPr b="0" baseline="0" cap="none" i="0" spc="0" strike="noStrike" sz="1200" u="none" kumimoji="0" normalizeH="0">
+          <a:defRPr b="0" baseline="0" cap="none" i="0" spc="0" strike="noStrike" sz="1800" u="none" kumimoji="0" normalizeH="0">
             <a:ln>
               <a:noFill/>
             </a:ln>
             <a:solidFill>
-              <a:srgbClr val="FFFFFF"/>
+              <a:srgbClr val="000000"/>
             </a:solidFill>
             <a:effectLst/>
             <a:uFillTx/>
-            <a:latin typeface="Helvetica Neue Medium"/>
-            <a:ea typeface="Helvetica Neue Medium"/>
-            <a:cs typeface="Helvetica Neue Medium"/>
-            <a:sym typeface="Helvetica Neue Medium"/>
+            <a:latin typeface="+mn-lt"/>
+            <a:ea typeface="+mn-ea"/>
+            <a:cs typeface="+mn-cs"/>
+            <a:sym typeface="Helvetica Neue"/>
           </a:defRPr>
         </a:defPPr>
         <a:lvl1pPr marL="0" marR="0" indent="0" algn="l" defTabSz="914400" rtl="0" fontAlgn="auto" latinLnBrk="1" hangingPunct="0">
@@ -2473,10 +2601,10 @@
         <a:noFill/>
         <a:ln w="25400" cap="flat">
           <a:solidFill>
-            <a:srgbClr val="000000"/>
+            <a:schemeClr val="accent1"/>
           </a:solidFill>
           <a:prstDash val="solid"/>
-          <a:miter lim="400000"/>
+          <a:round/>
         </a:ln>
         <a:effectLst/>
         <a:sp3d/>
@@ -2767,7 +2895,7 @@
         <a:spAutoFit/>
       </a:bodyPr>
       <a:lstStyle>
-        <a:defPPr marL="0" marR="0" indent="0" algn="l" defTabSz="457200" rtl="0" fontAlgn="auto" latinLnBrk="0" hangingPunct="0">
+        <a:defPPr marL="0" marR="0" indent="0" algn="l" defTabSz="914400" rtl="0" fontAlgn="auto" latinLnBrk="0" hangingPunct="0">
           <a:lnSpc>
             <a:spcPct val="100000"/>
           </a:lnSpc>
@@ -2782,7 +2910,7 @@
           <a:buFontTx/>
           <a:buNone/>
           <a:tabLst/>
-          <a:defRPr b="0" baseline="0" cap="none" i="0" spc="0" strike="noStrike" sz="1100" u="none" kumimoji="0" normalizeH="0">
+          <a:defRPr b="0" baseline="0" cap="none" i="0" spc="0" strike="noStrike" sz="1800" u="none" kumimoji="0" normalizeH="0">
             <a:ln>
               <a:noFill/>
             </a:ln>

--- a/University_db.docx
+++ b/University_db.docx
@@ -1548,6 +1548,13 @@
         </w:rPr>
         <w:t xml:space="preserve">SELECT </w:t>
       </w:r>
+      <w:r>
+        <w:rPr>
+          <w:rtl w:val="0"/>
+          <w:lang w:val="de-DE"/>
+        </w:rPr>
+        <w:t>`exam_id`</w:t>
+      </w:r>
     </w:p>
     <w:p>
       <w:pPr>
@@ -1582,36 +1589,165 @@
     <w:p>
       <w:pPr>
         <w:pStyle w:val="Corpo A"/>
-      </w:pPr>
-    </w:p>
-    <w:p>
-      <w:pPr>
-        <w:pStyle w:val="Corpo A"/>
-      </w:pPr>
-    </w:p>
-    <w:p>
-      <w:pPr>
-        <w:pStyle w:val="Corpo A"/>
-      </w:pPr>
-    </w:p>
-    <w:p>
-      <w:pPr>
-        <w:pStyle w:val="Corpo A"/>
-      </w:pPr>
-      <w:r>
+        <w:rPr>
+          <w:lang w:val="en-US"/>
+        </w:rPr>
+      </w:pPr>
+      <w:r>
+        <w:rPr>
+          <w:rtl w:val="0"/>
+          <w:lang w:val="en-US"/>
+        </w:rPr>
+        <w:t>GROUP BY `exam_id`</w:t>
+      </w:r>
+    </w:p>
+    <w:p>
+      <w:pPr>
+        <w:pStyle w:val="Corpo A"/>
+      </w:pPr>
+    </w:p>
+    <w:p>
+      <w:pPr>
+        <w:pStyle w:val="Corpo A"/>
+      </w:pPr>
+    </w:p>
+    <w:p>
+      <w:pPr>
+        <w:pStyle w:val="Corpo A"/>
+      </w:pPr>
+    </w:p>
+    <w:p>
+      <w:pPr>
+        <w:pStyle w:val="Corpo A"/>
         <w:rPr>
           <w:outline w:val="0"/>
           <w:color w:val="61d836"/>
           <w:u w:color="61d836"/>
-          <w:rtl w:val="0"/>
-          <w:lang w:val="it-IT"/>
           <w14:textFill>
             <w14:solidFill>
               <w14:srgbClr w14:val="61D836"/>
             </w14:solidFill>
           </w14:textFill>
         </w:rPr>
+      </w:pPr>
+      <w:r>
+        <w:rPr>
+          <w:outline w:val="0"/>
+          <w:color w:val="61d836"/>
+          <w:u w:color="61d836"/>
+          <w:rtl w:val="0"/>
+          <w:lang w:val="it-IT"/>
+          <w14:textFill>
+            <w14:solidFill>
+              <w14:srgbClr w14:val="61D836"/>
+            </w14:solidFill>
+          </w14:textFill>
+        </w:rPr>
         <w:t>BONUS 4. Contare quanti corsi di laurea ci sono per ogni dipartimento</w:t>
+      </w:r>
+    </w:p>
+    <w:p>
+      <w:pPr>
+        <w:pStyle w:val="Corpo A"/>
+        <w:rPr>
+          <w:outline w:val="0"/>
+          <w:color w:val="61d836"/>
+          <w:u w:color="61d836"/>
+          <w14:textFill>
+            <w14:solidFill>
+              <w14:srgbClr w14:val="61D836"/>
+            </w14:solidFill>
+          </w14:textFill>
+        </w:rPr>
+      </w:pPr>
+    </w:p>
+    <w:p>
+      <w:pPr>
+        <w:pStyle w:val="Corpo A"/>
+        <w:rPr>
+          <w:lang w:val="en-US"/>
+        </w:rPr>
+      </w:pPr>
+      <w:r>
+        <w:rPr>
+          <w:rtl w:val="0"/>
+          <w:lang w:val="en-US"/>
+        </w:rPr>
+        <w:t xml:space="preserve">SELECT </w:t>
+      </w:r>
+      <w:r>
+        <w:rPr>
+          <w:rtl w:val="0"/>
+          <w:lang w:val="en-US"/>
+        </w:rPr>
+        <w:t>`department_id`, COUNT(*) AS `number_course`</w:t>
+      </w:r>
+    </w:p>
+    <w:p>
+      <w:pPr>
+        <w:pStyle w:val="Corpo A"/>
+        <w:rPr>
+          <w:lang w:val="en-US"/>
+        </w:rPr>
+      </w:pPr>
+      <w:r>
+        <w:rPr>
+          <w:rtl w:val="0"/>
+          <w:lang w:val="en-US"/>
+        </w:rPr>
+        <w:t>FROM `</w:t>
+      </w:r>
+      <w:r>
+        <w:rPr>
+          <w:rtl w:val="0"/>
+          <w:lang w:val="en-US"/>
+        </w:rPr>
+        <w:t>degrees`</w:t>
+      </w:r>
+      <w:r>
+        <w:rPr>
+          <w:rtl w:val="0"/>
+          <w:lang w:val="en-US"/>
+        </w:rPr>
+        <w:t xml:space="preserve"> </w:t>
+      </w:r>
+    </w:p>
+    <w:p>
+      <w:pPr>
+        <w:pStyle w:val="Corpo A"/>
+      </w:pPr>
+      <w:r>
+        <w:rPr>
+          <w:rtl w:val="0"/>
+          <w:lang w:val="en-US"/>
+        </w:rPr>
+        <w:t>GROUP BY</w:t>
+      </w:r>
+      <w:r>
+        <w:rPr>
+          <w:rtl w:val="0"/>
+          <w:lang w:val="en-US"/>
+        </w:rPr>
+        <w:t xml:space="preserve"> `</w:t>
+      </w:r>
+      <w:r>
+        <w:rPr>
+          <w:rtl w:val="0"/>
+          <w:lang w:val="en-US"/>
+        </w:rPr>
+        <w:t>department_id</w:t>
+      </w:r>
+      <w:r>
+        <w:rPr>
+          <w:rtl w:val="0"/>
+          <w:lang w:val="en-US"/>
+        </w:rPr>
+        <w:t>`;</w:t>
+      </w:r>
+      <w:r>
+        <w:rPr>
+          <w:lang w:val="en-US"/>
+        </w:rPr>
       </w:r>
     </w:p>
     <w:sectPr>
